--- a/IEEE paper/miniproj paper 60 503.docx
+++ b/IEEE paper/miniproj paper 60 503.docx
@@ -9,10 +9,21 @@
     </w:p>
     <w:p>
       <w:pPr>
-        <w:pStyle w:val="Title"/>
-      </w:pPr>
-      <w:r>
-        <w:t>AI SHOPPING APPLICATION</w:t>
+        <w:pStyle w:val="BodyText"/>
+        <w:rPr>
+          <w:sz w:val="48"/>
+          <w:szCs w:val="48"/>
+          <w:lang w:val="en-IN"/>
+        </w:rPr>
+      </w:pPr>
+      <w:r>
+        <w:rPr>
+          <w:b/>
+          <w:bCs/>
+          <w:sz w:val="48"/>
+          <w:szCs w:val="48"/>
+        </w:rPr>
+        <w:t>Analyzing Social Media content to Identify Factors Driving Viral Video Propagation</w:t>
       </w:r>
     </w:p>
     <w:p>
@@ -647,13 +658,13 @@
         <w:t xml:space="preserve"> </w:t>
       </w:r>
       <w:r>
-        <w:t xml:space="preserve">Automated behavior analysis reduces burdens for teachers and offers impartial evaluations of student participation. By using sophisticated algorithms to spot trends in behavior that more conventional techniques of observation might overlook, instructors can adjust their lesson plans in real time. </w:t>
-      </w:r>
-      <w:r>
-        <w:t xml:space="preserve">The </w:t>
-      </w:r>
-      <w:r>
-        <w:t>primary goal of this research is to develop an advanced system for predicting video virality by examining user interactions and social media dynamics. The system leverages machine learning algorithms, such as logistic regression and neural networks, to model relationships between video metrics and their viral potential. Additional components include natural language processing (NLP) for semantic analysis of comments and descriptions, and computer vision techniques for evaluating visual content. By synthesizing these approaches, the proposed framework aims to offer a holistic understanding of viral phenomena.</w:t>
+        <w:t xml:space="preserve">Automated behavior analysis reduces burdens for teachers and offers impartial evaluations of student participation. By using sophisticated algorithms to spot trends in </w:t>
+      </w:r>
+      <w:r>
+        <w:t xml:space="preserve">behavior that more conventional techniques of observation might overlook, instructors can adjust their lesson plans in real time. </w:t>
+      </w:r>
+      <w:r>
+        <w:t>The primary goal of this research is to develop an advanced system for predicting video virality by examining user interactions and social media dynamics. The system leverages machine learning algorithms, such as logistic regression and neural networks, to model relationships between video metrics and their viral potential. Additional components include natural language processing (NLP) for semantic analysis of comments and descriptions, and computer vision techniques for evaluating visual content. By synthesizing these approaches, the proposed framework aims to offer a holistic understanding of viral phenomena.</w:t>
       </w:r>
     </w:p>
     <w:p>
@@ -1122,6 +1133,7 @@
       </w:pPr>
       <w:r>
         <w:rPr>
+          <w:noProof/>
           <w:sz w:val="20"/>
         </w:rPr>
         <w:drawing>
@@ -1487,6 +1499,9 @@
         <w:jc w:val="both"/>
       </w:pPr>
       <w:r>
+        <w:rPr>
+          <w:noProof/>
+        </w:rPr>
         <w:drawing>
           <wp:inline distT="0" distB="0" distL="0" distR="0" wp14:anchorId="64F03AA8" wp14:editId="4DC7CB86">
             <wp:extent cx="3434316" cy="609600"/>
@@ -1551,6 +1566,9 @@
         <w:t xml:space="preserve"> </w:t>
       </w:r>
       <w:r>
+        <w:rPr>
+          <w:noProof/>
+        </w:rPr>
         <w:drawing>
           <wp:inline distT="0" distB="0" distL="0" distR="0" wp14:anchorId="67CAE440" wp14:editId="7C6B9FB7">
             <wp:extent cx="3076575" cy="1154430"/>
@@ -1612,6 +1630,9 @@
         <w:jc w:val="both"/>
       </w:pPr>
       <w:r>
+        <w:rPr>
+          <w:noProof/>
+        </w:rPr>
         <w:drawing>
           <wp:inline distT="0" distB="0" distL="0" distR="0" wp14:anchorId="7AC7842E" wp14:editId="76C33007">
             <wp:extent cx="3076575" cy="3406140"/>
@@ -1744,6 +1765,9 @@
         <w:jc w:val="both"/>
       </w:pPr>
       <w:r>
+        <w:rPr>
+          <w:noProof/>
+        </w:rPr>
         <w:drawing>
           <wp:inline distT="0" distB="0" distL="0" distR="0" wp14:anchorId="02697B2E" wp14:editId="23A7338F">
             <wp:extent cx="2753109" cy="3677163"/>
@@ -1913,6 +1937,9 @@
         <w:jc w:val="both"/>
       </w:pPr>
       <w:r>
+        <w:rPr>
+          <w:noProof/>
+        </w:rPr>
         <w:drawing>
           <wp:inline distT="0" distB="0" distL="0" distR="0" wp14:anchorId="74A43204" wp14:editId="5A1FBB69">
             <wp:extent cx="2800741" cy="3829584"/>
@@ -2533,6 +2560,9 @@
         <w:spacing w:before="111"/>
       </w:pPr>
       <w:r>
+        <w:rPr>
+          <w:noProof/>
+        </w:rPr>
         <w:drawing>
           <wp:inline distT="0" distB="0" distL="0" distR="0" wp14:anchorId="63E6EAD1" wp14:editId="2CCB3B07">
             <wp:extent cx="2896004" cy="6382641"/>
